--- a/Doc/EPoker 房间_玩家属性列表.docx
+++ b/Doc/EPoker 房间_玩家属性列表.docx
@@ -6,8 +6,6 @@
       <w:pPr>
         <w:pStyle w:val="1"/>
       </w:pPr>
-      <w:bookmarkStart w:id="0" w:name="_GoBack"/>
-      <w:bookmarkEnd w:id="0"/>
       <w:r>
         <w:rPr>
           <w:rFonts w:hint="eastAsia"/>
@@ -1304,6 +1302,194 @@
           </w:p>
         </w:tc>
       </w:tr>
+      <w:tr>
+        <w:trPr>
+          <w:cnfStyle w:val="000000100000" w:firstRow="0" w:lastRow="0" w:firstColumn="0" w:lastColumn="0" w:oddVBand="0" w:evenVBand="0" w:oddHBand="1" w:evenHBand="0" w:firstRowFirstColumn="0" w:firstRowLastColumn="0" w:lastRowFirstColumn="0" w:lastRowLastColumn="0"/>
+        </w:trPr>
+        <w:tc>
+          <w:tcPr>
+            <w:cnfStyle w:val="001000000000" w:firstRow="0" w:lastRow="0" w:firstColumn="1" w:lastColumn="0" w:oddVBand="0" w:evenVBand="0" w:oddHBand="0" w:evenHBand="0" w:firstRowFirstColumn="0" w:firstRowLastColumn="0" w:lastRowFirstColumn="0" w:lastRowLastColumn="0"/>
+            <w:tcW w:w="3005" w:type="dxa"/>
+          </w:tcPr>
+          <w:p>
+            <w:pPr>
+              <w:pStyle w:val="a"/>
+              <w:numPr>
+                <w:ilvl w:val="0"/>
+                <w:numId w:val="0"/>
+              </w:numPr>
+            </w:pPr>
+            <w:r>
+              <w:t>team_id</w:t>
+            </w:r>
+          </w:p>
+        </w:tc>
+        <w:tc>
+          <w:tcPr>
+            <w:tcW w:w="3931" w:type="dxa"/>
+          </w:tcPr>
+          <w:p>
+            <w:pPr>
+              <w:pStyle w:val="a"/>
+              <w:numPr>
+                <w:ilvl w:val="0"/>
+                <w:numId w:val="0"/>
+              </w:numPr>
+              <w:cnfStyle w:val="000000100000" w:firstRow="0" w:lastRow="0" w:firstColumn="0" w:lastColumn="0" w:oddVBand="0" w:evenVBand="0" w:oddHBand="1" w:evenHBand="0" w:firstRowFirstColumn="0" w:firstRowLastColumn="0" w:lastRowFirstColumn="0" w:lastRowLastColumn="0"/>
+            </w:pPr>
+            <w:r>
+              <w:t>int</w:t>
+            </w:r>
+          </w:p>
+        </w:tc>
+        <w:tc>
+          <w:tcPr>
+            <w:tcW w:w="7088" w:type="dxa"/>
+          </w:tcPr>
+          <w:p>
+            <w:pPr>
+              <w:pStyle w:val="a"/>
+              <w:numPr>
+                <w:ilvl w:val="0"/>
+                <w:numId w:val="0"/>
+              </w:numPr>
+              <w:cnfStyle w:val="000000100000" w:firstRow="0" w:lastRow="0" w:firstColumn="0" w:lastColumn="0" w:oddVBand="0" w:evenVBand="0" w:oddHBand="1" w:evenHBand="0" w:firstRowFirstColumn="0" w:firstRowLastColumn="0" w:lastRowFirstColumn="0" w:lastRowLastColumn="0"/>
+              <w:rPr>
+                <w:rFonts w:hint="eastAsia"/>
+              </w:rPr>
+            </w:pPr>
+            <w:r>
+              <w:rPr>
+                <w:rFonts w:hint="eastAsia"/>
+              </w:rPr>
+              <w:t>队伍</w:t>
+            </w:r>
+            <w:r>
+              <w:rPr>
+                <w:rFonts w:hint="eastAsia"/>
+              </w:rPr>
+              <w:t xml:space="preserve"> id,</w:t>
+            </w:r>
+            <w:r>
+              <w:rPr>
+                <w:rFonts w:hint="eastAsia"/>
+              </w:rPr>
+              <w:t>在生成本轮手牌时确定</w:t>
+            </w:r>
+          </w:p>
+        </w:tc>
+      </w:tr>
+      <w:tr>
+        <w:tc>
+          <w:tcPr>
+            <w:cnfStyle w:val="001000000000" w:firstRow="0" w:lastRow="0" w:firstColumn="1" w:lastColumn="0" w:oddVBand="0" w:evenVBand="0" w:oddHBand="0" w:evenHBand="0" w:firstRowFirstColumn="0" w:firstRowLastColumn="0" w:lastRowFirstColumn="0" w:lastRowLastColumn="0"/>
+            <w:tcW w:w="3005" w:type="dxa"/>
+          </w:tcPr>
+          <w:p>
+            <w:pPr>
+              <w:pStyle w:val="a"/>
+              <w:numPr>
+                <w:ilvl w:val="0"/>
+                <w:numId w:val="0"/>
+              </w:numPr>
+              <w:rPr>
+                <w:rFonts w:hint="eastAsia"/>
+              </w:rPr>
+            </w:pPr>
+            <w:r>
+              <w:rPr>
+                <w:rFonts w:hint="eastAsia"/>
+              </w:rPr>
+              <w:t>is_team_win</w:t>
+            </w:r>
+          </w:p>
+        </w:tc>
+        <w:tc>
+          <w:tcPr>
+            <w:tcW w:w="3931" w:type="dxa"/>
+          </w:tcPr>
+          <w:p>
+            <w:pPr>
+              <w:pStyle w:val="a"/>
+              <w:numPr>
+                <w:ilvl w:val="0"/>
+                <w:numId w:val="0"/>
+              </w:numPr>
+              <w:cnfStyle w:val="000000000000" w:firstRow="0" w:lastRow="0" w:firstColumn="0" w:lastColumn="0" w:oddVBand="0" w:evenVBand="0" w:oddHBand="0" w:evenHBand="0" w:firstRowFirstColumn="0" w:firstRowLastColumn="0" w:lastRowFirstColumn="0" w:lastRowLastColumn="0"/>
+              <w:rPr>
+                <w:rFonts w:hint="eastAsia"/>
+              </w:rPr>
+            </w:pPr>
+            <w:r>
+              <w:rPr>
+                <w:rFonts w:hint="eastAsia"/>
+              </w:rPr>
+              <w:t>bool</w:t>
+            </w:r>
+          </w:p>
+        </w:tc>
+        <w:tc>
+          <w:tcPr>
+            <w:tcW w:w="7088" w:type="dxa"/>
+          </w:tcPr>
+          <w:p>
+            <w:pPr>
+              <w:pStyle w:val="a"/>
+              <w:numPr>
+                <w:ilvl w:val="0"/>
+                <w:numId w:val="0"/>
+              </w:numPr>
+              <w:cnfStyle w:val="000000000000" w:firstRow="0" w:lastRow="0" w:firstColumn="0" w:lastColumn="0" w:oddVBand="0" w:evenVBand="0" w:oddHBand="0" w:evenHBand="0" w:firstRowFirstColumn="0" w:firstRowLastColumn="0" w:lastRowFirstColumn="0" w:lastRowLastColumn="0"/>
+              <w:rPr>
+                <w:rFonts w:hint="eastAsia"/>
+              </w:rPr>
+            </w:pPr>
+            <w:r>
+              <w:rPr>
+                <w:rFonts w:hint="eastAsia"/>
+              </w:rPr>
+              <w:t>本轮本队获胜</w:t>
+            </w:r>
+            <w:r>
+              <w:rPr>
+                <w:rFonts w:hint="eastAsia"/>
+              </w:rPr>
+              <w:t>?</w:t>
+            </w:r>
+          </w:p>
+          <w:p>
+            <w:pPr>
+              <w:pStyle w:val="a"/>
+              <w:numPr>
+                <w:ilvl w:val="0"/>
+                <w:numId w:val="0"/>
+              </w:numPr>
+              <w:cnfStyle w:val="000000000000" w:firstRow="0" w:lastRow="0" w:firstColumn="0" w:lastColumn="0" w:oddVBand="0" w:evenVBand="0" w:oddHBand="0" w:evenHBand="0" w:firstRowFirstColumn="0" w:firstRowLastColumn="0" w:lastRowFirstColumn="0" w:lastRowLastColumn="0"/>
+              <w:rPr>
+                <w:rFonts w:hint="eastAsia"/>
+              </w:rPr>
+            </w:pPr>
+            <w:r>
+              <w:rPr>
+                <w:rFonts w:hint="eastAsia"/>
+              </w:rPr>
+              <w:t>在游戏结束时的</w:t>
+            </w:r>
+            <w:r>
+              <w:rPr>
+                <w:rFonts w:hint="eastAsia"/>
+              </w:rPr>
+              <w:t xml:space="preserve"> CalcMatchResult </w:t>
+            </w:r>
+            <w:r>
+              <w:rPr>
+                <w:rFonts w:hint="eastAsia"/>
+              </w:rPr>
+              <w:t>中确定</w:t>
+            </w:r>
+          </w:p>
+        </w:tc>
+      </w:tr>
     </w:tbl>
     <w:p>
       <w:pPr>
@@ -1313,6 +1499,8 @@
           <w:b w:val="0"/>
         </w:rPr>
       </w:pPr>
+      <w:bookmarkStart w:id="0" w:name="_GoBack"/>
+      <w:bookmarkEnd w:id="0"/>
     </w:p>
     <w:sectPr>
       <w:footerReference w:type="default" r:id="rId8"/>
@@ -3249,7 +3437,7 @@
 </file>
 
 <file path=customXml/itemProps1.xml><?xml version="1.0" encoding="utf-8"?>
-<ds:datastoreItem xmlns:ds="http://schemas.openxmlformats.org/officeDocument/2006/customXml" ds:itemID="{E86A5E09-216F-2A44-8550-1EF1AE527ABA}">
+<ds:datastoreItem xmlns:ds="http://schemas.openxmlformats.org/officeDocument/2006/customXml" ds:itemID="{B1699D46-66B4-DE48-8B18-586B23553961}">
   <ds:schemaRefs>
     <ds:schemaRef ds:uri="http://schemas.openxmlformats.org/officeDocument/2006/bibliography"/>
   </ds:schemaRefs>
